--- a/03_binary/1004660_박준수_03_binary.docx
+++ b/03_binary/1004660_박준수_03_binary.docx
@@ -40,8 +40,6 @@
               </w:rPr>
               <w:t>03</w:t>
             </w:r>
-            <w:bookmarkStart w:id="0" w:name="_GoBack"/>
-            <w:bookmarkEnd w:id="0"/>
             <w:r>
               <w:rPr>
                 <w:rFonts w:ascii="Times New Roman" w:eastAsia="조선일보명조" w:hAnsi="Times New Roman" w:cs="Times New Roman"/>
@@ -142,6 +140,7 @@
               </w:rPr>
               <w:t xml:space="preserve">1. </w:t>
             </w:r>
+            <w:proofErr w:type="spellStart"/>
             <w:r>
               <w:rPr>
                 <w:rFonts w:ascii="나눔명조" w:eastAsia="나눔명조" w:hAnsi="나눔명조"/>
@@ -150,6 +149,7 @@
               </w:rPr>
               <w:t>Thresholding</w:t>
             </w:r>
+            <w:proofErr w:type="spellEnd"/>
             <w:r>
               <w:rPr>
                 <w:rFonts w:ascii="나눔명조" w:eastAsia="나눔명조" w:hAnsi="나눔명조"/>
@@ -515,6 +515,7 @@
               </w:rPr>
               <w:t xml:space="preserve"> </w:t>
             </w:r>
+            <w:proofErr w:type="spellStart"/>
             <w:r>
               <w:rPr>
                 <w:rFonts w:ascii="조선일보명조" w:eastAsia="조선일보명조" w:hAnsi="조선일보명조" w:cs="조선일보명조" w:hint="eastAsia"/>
@@ -523,6 +524,7 @@
               </w:rPr>
               <w:t>특론</w:t>
             </w:r>
+            <w:proofErr w:type="spellEnd"/>
           </w:p>
         </w:tc>
         <w:tc>
@@ -729,6 +731,7 @@
               </w:rPr>
               <w:t xml:space="preserve">    </w:t>
             </w:r>
+            <w:proofErr w:type="spellStart"/>
             <w:r>
               <w:rPr>
                 <w:rFonts w:ascii="조선일보명조" w:eastAsia="조선일보명조" w:hAnsi="조선일보명조" w:cs="조선일보명조" w:hint="eastAsia"/>
@@ -738,6 +741,7 @@
               </w:rPr>
               <w:t>름</w:t>
             </w:r>
+            <w:proofErr w:type="spellEnd"/>
           </w:p>
         </w:tc>
         <w:tc>
@@ -857,14 +861,32 @@
           <w:i/>
           <w:sz w:val="22"/>
         </w:rPr>
-        <w:t>사용할 수 있는 이진화는 이미지 내의 객체를 전경과 구분할 수 있도록 만들어 준다.</w:t>
-      </w:r>
-      <w:r>
-        <w:rPr>
-          <w:rFonts w:ascii="조선일보명조" w:eastAsia="조선일보명조" w:hAnsi="조선일보명조" w:cs="조선일보명조"/>
+        <w:t xml:space="preserve">사용할 수 있는 </w:t>
+      </w:r>
+      <w:proofErr w:type="spellStart"/>
+      <w:r>
+        <w:rPr>
+          <w:rFonts w:ascii="조선일보명조" w:eastAsia="조선일보명조" w:hAnsi="조선일보명조" w:cs="조선일보명조" w:hint="eastAsia"/>
           <w:i/>
           <w:sz w:val="22"/>
         </w:rPr>
+        <w:t>이진화는</w:t>
+      </w:r>
+      <w:proofErr w:type="spellEnd"/>
+      <w:r>
+        <w:rPr>
+          <w:rFonts w:ascii="조선일보명조" w:eastAsia="조선일보명조" w:hAnsi="조선일보명조" w:cs="조선일보명조" w:hint="eastAsia"/>
+          <w:i/>
+          <w:sz w:val="22"/>
+        </w:rPr>
+        <w:t xml:space="preserve"> 이미지 내의 객체를 전경과 구분할 수 있도록 만들어 준다.</w:t>
+      </w:r>
+      <w:r>
+        <w:rPr>
+          <w:rFonts w:ascii="조선일보명조" w:eastAsia="조선일보명조" w:hAnsi="조선일보명조" w:cs="조선일보명조"/>
+          <w:i/>
+          <w:sz w:val="22"/>
+        </w:rPr>
         <w:t xml:space="preserve"> </w:t>
       </w:r>
       <w:r>
@@ -873,14 +895,32 @@
           <w:i/>
           <w:sz w:val="22"/>
         </w:rPr>
-        <w:t xml:space="preserve">본 보고서에서는 이미지를 이진화할 때 임계 값을 결정할 수 있는 </w:t>
-      </w:r>
-      <w:r>
-        <w:rPr>
-          <w:rFonts w:ascii="조선일보명조" w:eastAsia="조선일보명조" w:hAnsi="조선일보명조" w:cs="조선일보명조"/>
+        <w:t xml:space="preserve">본 보고서에서는 이미지를 </w:t>
+      </w:r>
+      <w:proofErr w:type="spellStart"/>
+      <w:r>
+        <w:rPr>
+          <w:rFonts w:ascii="조선일보명조" w:eastAsia="조선일보명조" w:hAnsi="조선일보명조" w:cs="조선일보명조" w:hint="eastAsia"/>
           <w:i/>
           <w:sz w:val="22"/>
         </w:rPr>
+        <w:t>이진화할</w:t>
+      </w:r>
+      <w:proofErr w:type="spellEnd"/>
+      <w:r>
+        <w:rPr>
+          <w:rFonts w:ascii="조선일보명조" w:eastAsia="조선일보명조" w:hAnsi="조선일보명조" w:cs="조선일보명조" w:hint="eastAsia"/>
+          <w:i/>
+          <w:sz w:val="22"/>
+        </w:rPr>
+        <w:t xml:space="preserve"> 때 임계 값을 결정할 수 있는 </w:t>
+      </w:r>
+      <w:r>
+        <w:rPr>
+          <w:rFonts w:ascii="조선일보명조" w:eastAsia="조선일보명조" w:hAnsi="조선일보명조" w:cs="조선일보명조"/>
+          <w:i/>
+          <w:sz w:val="22"/>
+        </w:rPr>
         <w:t xml:space="preserve">Optimal, Otsu </w:t>
       </w:r>
       <w:r>
@@ -889,14 +929,32 @@
           <w:i/>
           <w:sz w:val="22"/>
         </w:rPr>
-        <w:t>알고리즘으로 이미지를 이진화한다.</w:t>
-      </w:r>
-      <w:r>
-        <w:rPr>
-          <w:rFonts w:ascii="조선일보명조" w:eastAsia="조선일보명조" w:hAnsi="조선일보명조" w:cs="조선일보명조"/>
+        <w:t xml:space="preserve">알고리즘으로 이미지를 </w:t>
+      </w:r>
+      <w:proofErr w:type="spellStart"/>
+      <w:r>
+        <w:rPr>
+          <w:rFonts w:ascii="조선일보명조" w:eastAsia="조선일보명조" w:hAnsi="조선일보명조" w:cs="조선일보명조" w:hint="eastAsia"/>
           <w:i/>
           <w:sz w:val="22"/>
         </w:rPr>
+        <w:t>이진화한다</w:t>
+      </w:r>
+      <w:proofErr w:type="spellEnd"/>
+      <w:r>
+        <w:rPr>
+          <w:rFonts w:ascii="조선일보명조" w:eastAsia="조선일보명조" w:hAnsi="조선일보명조" w:cs="조선일보명조" w:hint="eastAsia"/>
+          <w:i/>
+          <w:sz w:val="22"/>
+        </w:rPr>
+        <w:t>.</w:t>
+      </w:r>
+      <w:r>
+        <w:rPr>
+          <w:rFonts w:ascii="조선일보명조" w:eastAsia="조선일보명조" w:hAnsi="조선일보명조" w:cs="조선일보명조"/>
+          <w:i/>
+          <w:sz w:val="22"/>
+        </w:rPr>
         <w:t xml:space="preserve"> </w:t>
       </w:r>
       <w:r>
@@ -915,13 +973,23 @@
         </w:rPr>
         <w:t xml:space="preserve"> </w:t>
       </w:r>
+      <w:proofErr w:type="spellStart"/>
       <w:r>
         <w:rPr>
           <w:rFonts w:ascii="조선일보명조" w:eastAsia="조선일보명조" w:hAnsi="조선일보명조" w:cs="조선일보명조" w:hint="eastAsia"/>
           <w:i/>
           <w:sz w:val="22"/>
         </w:rPr>
-        <w:t xml:space="preserve">이진화된 이미지의 객체를 보다 정확히 식별할 수 있도록 이미지를 보정하는 </w:t>
+        <w:t>이진화된</w:t>
+      </w:r>
+      <w:proofErr w:type="spellEnd"/>
+      <w:r>
+        <w:rPr>
+          <w:rFonts w:ascii="조선일보명조" w:eastAsia="조선일보명조" w:hAnsi="조선일보명조" w:cs="조선일보명조" w:hint="eastAsia"/>
+          <w:i/>
+          <w:sz w:val="22"/>
+        </w:rPr>
+        <w:t xml:space="preserve"> 이미지의 객체를 보다 정확히 식별할 수 있도록 이미지를 보정하는 </w:t>
       </w:r>
       <w:r>
         <w:rPr>
@@ -1006,12 +1074,21 @@
         </w:rPr>
         <w:t>이진화(</w:t>
       </w:r>
-      <w:r>
-        <w:rPr>
-          <w:rFonts w:ascii="조선일보명조" w:eastAsia="조선일보명조" w:hAnsi="조선일보명조" w:cs="조선일보명조"/>
-          <w:sz w:val="22"/>
-        </w:rPr>
-        <w:t>Binarization)</w:t>
+      <w:proofErr w:type="spellStart"/>
+      <w:r>
+        <w:rPr>
+          <w:rFonts w:ascii="조선일보명조" w:eastAsia="조선일보명조" w:hAnsi="조선일보명조" w:cs="조선일보명조"/>
+          <w:sz w:val="22"/>
+        </w:rPr>
+        <w:t>Binarization</w:t>
+      </w:r>
+      <w:proofErr w:type="spellEnd"/>
+      <w:r>
+        <w:rPr>
+          <w:rFonts w:ascii="조선일보명조" w:eastAsia="조선일보명조" w:hAnsi="조선일보명조" w:cs="조선일보명조"/>
+          <w:sz w:val="22"/>
+        </w:rPr>
+        <w:t>)</w:t>
       </w:r>
       <w:r>
         <w:rPr>
@@ -1114,6 +1191,7 @@
         </w:rPr>
         <w:t>임계 값 지정(</w:t>
       </w:r>
+      <w:proofErr w:type="spellStart"/>
       <w:r>
         <w:rPr>
           <w:rFonts w:ascii="조선일보명조" w:eastAsia="조선일보명조" w:hAnsi="조선일보명조" w:cs="조선일보명조"/>
@@ -1121,6 +1199,7 @@
         </w:rPr>
         <w:t>Thresholding</w:t>
       </w:r>
+      <w:proofErr w:type="spellEnd"/>
       <w:r>
         <w:rPr>
           <w:rFonts w:ascii="조선일보명조" w:eastAsia="조선일보명조" w:hAnsi="조선일보명조" w:cs="조선일보명조"/>
@@ -1255,7 +1334,23 @@
           <w:rFonts w:ascii="조선일보명조" w:eastAsia="조선일보명조" w:hAnsi="조선일보명조" w:cs="조선일보명조"/>
           <w:sz w:val="22"/>
         </w:rPr>
-        <w:t>Otsu thresholding method</w:t>
+        <w:t xml:space="preserve">Otsu </w:t>
+      </w:r>
+      <w:proofErr w:type="spellStart"/>
+      <w:r>
+        <w:rPr>
+          <w:rFonts w:ascii="조선일보명조" w:eastAsia="조선일보명조" w:hAnsi="조선일보명조" w:cs="조선일보명조"/>
+          <w:sz w:val="22"/>
+        </w:rPr>
+        <w:t>thresholding</w:t>
+      </w:r>
+      <w:proofErr w:type="spellEnd"/>
+      <w:r>
+        <w:rPr>
+          <w:rFonts w:ascii="조선일보명조" w:eastAsia="조선일보명조" w:hAnsi="조선일보명조" w:cs="조선일보명조"/>
+          <w:sz w:val="22"/>
+        </w:rPr>
+        <w:t xml:space="preserve"> method</w:t>
       </w:r>
       <w:r>
         <w:rPr>
@@ -1405,7 +1500,7 @@
           <w:sz w:val="22"/>
         </w:rPr>
       </w:pPr>
-      <w:bookmarkStart w:id="1" w:name="_Ref528590082"/>
+      <w:bookmarkStart w:id="0" w:name="_Ref528590082"/>
       <w:r>
         <w:t xml:space="preserve">Figure </w:t>
       </w:r>
@@ -1427,7 +1522,7 @@
       <w:r>
         <w:fldChar w:fldCharType="end"/>
       </w:r>
-      <w:bookmarkEnd w:id="1"/>
+      <w:bookmarkEnd w:id="0"/>
       <w:r>
         <w:t xml:space="preserve">. </w:t>
       </w:r>
@@ -1825,7 +1920,7 @@
         <w:spacing w:line="240" w:lineRule="auto"/>
         <w:ind w:firstLineChars="100" w:firstLine="200"/>
         <w:rPr>
-          <w:rFonts w:ascii="조선일보명조" w:eastAsia="조선일보명조" w:hAnsi="조선일보명조" w:cs="조선일보명조" w:hint="eastAsia"/>
+          <w:rFonts w:ascii="조선일보명조" w:eastAsia="조선일보명조" w:hAnsi="조선일보명조" w:cs="조선일보명조"/>
           <w:sz w:val="22"/>
         </w:rPr>
       </w:pPr>
@@ -1954,6 +2049,66 @@
           <w:sz w:val="22"/>
         </w:rPr>
         <w:t>을 적용한다.</w:t>
+      </w:r>
+    </w:p>
+    <w:p>
+      <w:pPr>
+        <w:spacing w:line="240" w:lineRule="auto"/>
+        <w:ind w:firstLineChars="100" w:firstLine="200"/>
+        <w:rPr>
+          <w:rFonts w:ascii="조선일보명조" w:eastAsia="조선일보명조" w:hAnsi="조선일보명조" w:cs="조선일보명조" w:hint="eastAsia"/>
+          <w:sz w:val="22"/>
+        </w:rPr>
+      </w:pPr>
+      <w:r>
+        <w:rPr>
+          <w:rFonts w:ascii="조선일보명조" w:eastAsia="조선일보명조" w:hAnsi="조선일보명조" w:cs="조선일보명조" w:hint="eastAsia"/>
+          <w:sz w:val="22"/>
+        </w:rPr>
+        <w:t xml:space="preserve">본 보고서에서 사용된 프로그램은 </w:t>
+      </w:r>
+      <w:r>
+        <w:rPr>
+          <w:rFonts w:ascii="조선일보명조" w:eastAsia="조선일보명조" w:hAnsi="조선일보명조" w:cs="조선일보명조"/>
+          <w:sz w:val="22"/>
+        </w:rPr>
+        <w:fldChar w:fldCharType="begin"/>
+      </w:r>
+      <w:r>
+        <w:rPr>
+          <w:rFonts w:ascii="조선일보명조" w:eastAsia="조선일보명조" w:hAnsi="조선일보명조" w:cs="조선일보명조"/>
+          <w:sz w:val="22"/>
+        </w:rPr>
+        <w:instrText xml:space="preserve"> ADDIN EN.CITE &lt;EndNote&gt;&lt;Cite&gt;&lt;RecNum&gt;6&lt;/RecNum&gt;&lt;DisplayText&gt;[5]&lt;/DisplayText&gt;&lt;record&gt;&lt;rec-number&gt;6&lt;/rec-number&gt;&lt;foreign-keys&gt;&lt;key app="EN" db-id="90e9psxpfdv292ewpdx5dazeppat5wz2tvvx" timestamp="1540797455"&gt;6&lt;/key&gt;&lt;/foreign-keys&gt;&lt;ref-type name="Web Page"&gt;12&lt;/ref-type&gt;&lt;contributors&gt;&lt;/contributors&gt;&lt;titles&gt;&lt;title&gt;parkjoonsuu/Advanced-Image-Processing: the assignment of the lecture of advanced image processing.&lt;/title&gt;&lt;/titles&gt;&lt;dates&gt;&lt;/dates&gt;&lt;urls&gt;&lt;related-urls&gt;&lt;url&gt;https://github.com/parkjoonsuu/Advanced-Image-Processing/tree/master/03_binary&lt;/url&gt;&lt;/related-urls&gt;&lt;/urls&gt;&lt;/record&gt;&lt;/Cite&gt;&lt;/EndNote&gt;</w:instrText>
+      </w:r>
+      <w:r>
+        <w:rPr>
+          <w:rFonts w:ascii="조선일보명조" w:eastAsia="조선일보명조" w:hAnsi="조선일보명조" w:cs="조선일보명조"/>
+          <w:sz w:val="22"/>
+        </w:rPr>
+        <w:fldChar w:fldCharType="separate"/>
+      </w:r>
+      <w:r>
+        <w:rPr>
+          <w:rFonts w:ascii="조선일보명조" w:eastAsia="조선일보명조" w:hAnsi="조선일보명조" w:cs="조선일보명조"/>
+          <w:noProof/>
+          <w:sz w:val="22"/>
+        </w:rPr>
+        <w:t>[5]</w:t>
+      </w:r>
+      <w:r>
+        <w:rPr>
+          <w:rFonts w:ascii="조선일보명조" w:eastAsia="조선일보명조" w:hAnsi="조선일보명조" w:cs="조선일보명조"/>
+          <w:sz w:val="22"/>
+        </w:rPr>
+        <w:fldChar w:fldCharType="end"/>
+      </w:r>
+      <w:r>
+        <w:rPr>
+          <w:rFonts w:ascii="조선일보명조" w:eastAsia="조선일보명조" w:hAnsi="조선일보명조" w:cs="조선일보명조" w:hint="eastAsia"/>
+          <w:sz w:val="22"/>
+        </w:rPr>
+        <w:t>이서 확인할 수 있고 다운로드할 수 있다.</w:t>
       </w:r>
     </w:p>
     <w:p>
@@ -2006,7 +2161,7 @@
           </v:shape>
         </w:pict>
       </w:r>
-      <w:bookmarkStart w:id="2" w:name="_Ref528590731"/>
+      <w:bookmarkStart w:id="1" w:name="_Ref528590731"/>
     </w:p>
     <w:p>
       <w:pPr>
@@ -2014,66 +2169,67 @@
         <w:ind w:firstLineChars="100" w:firstLine="200"/>
         <w:jc w:val="center"/>
         <w:rPr>
-          <w:b/>
-          <w:noProof/>
-        </w:rPr>
-      </w:pPr>
-      <w:r>
-        <w:rPr>
-          <w:b/>
-          <w:noProof/>
-        </w:rPr>
-        <w:t xml:space="preserve">Figure </w:t>
-      </w:r>
-      <w:r>
-        <w:rPr>
-          <w:b/>
-          <w:noProof/>
-        </w:rPr>
-        <w:fldChar w:fldCharType="begin"/>
-      </w:r>
-      <w:r>
-        <w:rPr>
-          <w:b/>
-          <w:noProof/>
-        </w:rPr>
-        <w:instrText xml:space="preserve"> SEQ Figure \* ARABIC </w:instrText>
-      </w:r>
-      <w:r>
-        <w:rPr>
-          <w:b/>
-          <w:noProof/>
-        </w:rPr>
-        <w:fldChar w:fldCharType="separate"/>
-      </w:r>
-      <w:r>
-        <w:rPr>
-          <w:b/>
-          <w:noProof/>
-        </w:rPr>
-        <w:t>2</w:t>
-      </w:r>
-      <w:r>
-        <w:rPr>
-          <w:b/>
-          <w:noProof/>
-        </w:rPr>
-        <w:fldChar w:fldCharType="end"/>
-      </w:r>
-      <w:bookmarkEnd w:id="2"/>
-      <w:r>
-        <w:rPr>
-          <w:b/>
-          <w:noProof/>
-        </w:rPr>
-        <w:t xml:space="preserve">. </w:t>
-      </w:r>
-      <w:r>
-        <w:rPr>
           <w:rFonts w:hint="eastAsia"/>
           <w:b/>
           <w:noProof/>
         </w:rPr>
+      </w:pPr>
+      <w:r>
+        <w:rPr>
+          <w:b/>
+          <w:noProof/>
+        </w:rPr>
+        <w:t xml:space="preserve">Figure </w:t>
+      </w:r>
+      <w:r>
+        <w:rPr>
+          <w:b/>
+          <w:noProof/>
+        </w:rPr>
+        <w:fldChar w:fldCharType="begin"/>
+      </w:r>
+      <w:r>
+        <w:rPr>
+          <w:b/>
+          <w:noProof/>
+        </w:rPr>
+        <w:instrText xml:space="preserve"> SEQ Figure \* ARABIC </w:instrText>
+      </w:r>
+      <w:r>
+        <w:rPr>
+          <w:b/>
+          <w:noProof/>
+        </w:rPr>
+        <w:fldChar w:fldCharType="separate"/>
+      </w:r>
+      <w:r>
+        <w:rPr>
+          <w:b/>
+          <w:noProof/>
+        </w:rPr>
+        <w:t>2</w:t>
+      </w:r>
+      <w:r>
+        <w:rPr>
+          <w:b/>
+          <w:noProof/>
+        </w:rPr>
+        <w:fldChar w:fldCharType="end"/>
+      </w:r>
+      <w:bookmarkEnd w:id="1"/>
+      <w:r>
+        <w:rPr>
+          <w:b/>
+          <w:noProof/>
+        </w:rPr>
+        <w:t xml:space="preserve">. </w:t>
+      </w:r>
+      <w:r>
+        <w:rPr>
+          <w:rFonts w:hint="eastAsia"/>
+          <w:b/>
+          <w:noProof/>
+        </w:rPr>
         <w:t>원본 이미지</w:t>
       </w:r>
     </w:p>
@@ -2082,17 +2238,7 @@
         <w:spacing w:line="240" w:lineRule="auto"/>
         <w:ind w:firstLineChars="100" w:firstLine="200"/>
         <w:rPr>
-          <w:rFonts w:ascii="조선일보명조" w:eastAsia="조선일보명조" w:hAnsi="조선일보명조" w:cs="조선일보명조"/>
-          <w:sz w:val="22"/>
-        </w:rPr>
-      </w:pPr>
-    </w:p>
-    <w:p>
-      <w:pPr>
-        <w:spacing w:line="240" w:lineRule="auto"/>
-        <w:ind w:firstLineChars="100" w:firstLine="200"/>
-        <w:rPr>
-          <w:rFonts w:ascii="조선일보명조" w:eastAsia="조선일보명조" w:hAnsi="조선일보명조" w:cs="조선일보명조"/>
+          <w:rFonts w:ascii="조선일보명조" w:eastAsia="조선일보명조" w:hAnsi="조선일보명조" w:cs="조선일보명조" w:hint="eastAsia"/>
           <w:sz w:val="22"/>
         </w:rPr>
       </w:pPr>
@@ -2244,16 +2390,6 @@
         </w:rPr>
         <w:t xml:space="preserve">과 같이 이진화 된다. </w:t>
       </w:r>
-    </w:p>
-    <w:p>
-      <w:pPr>
-        <w:spacing w:line="240" w:lineRule="auto"/>
-        <w:ind w:firstLineChars="100" w:firstLine="200"/>
-        <w:rPr>
-          <w:rFonts w:ascii="조선일보명조" w:eastAsia="조선일보명조" w:hAnsi="조선일보명조" w:cs="조선일보명조"/>
-          <w:sz w:val="22"/>
-        </w:rPr>
-      </w:pPr>
     </w:p>
     <w:p>
       <w:pPr>
@@ -2267,7 +2403,7 @@
           <v:shape id="_x0000_i1105" type="#_x0000_t75" style="width:481.45pt;height:204.75pt" o:ole="">
             <v:imagedata r:id="rId10" o:title=""/>
           </v:shape>
-          <o:OLEObject Type="Embed" ProgID="Unknown" ShapeID="_x0000_i1105" DrawAspect="Content" ObjectID="_1602334916" r:id="rId11"/>
+          <o:OLEObject Type="Embed" ProgID="Unknown" ShapeID="_x0000_i1105" DrawAspect="Content" ObjectID="_1602335138" r:id="rId11"/>
         </w:object>
       </w:r>
     </w:p>
@@ -2276,7 +2412,7 @@
         <w:pStyle w:val="aa"/>
         <w:jc w:val="center"/>
       </w:pPr>
-      <w:bookmarkStart w:id="3" w:name="_Ref528592280"/>
+      <w:bookmarkStart w:id="2" w:name="_Ref528592280"/>
       <w:r>
         <w:t xml:space="preserve">Figure </w:t>
       </w:r>
@@ -2298,7 +2434,7 @@
       <w:r>
         <w:fldChar w:fldCharType="end"/>
       </w:r>
-      <w:bookmarkEnd w:id="3"/>
+      <w:bookmarkEnd w:id="2"/>
       <w:r>
         <w:t xml:space="preserve">. Optimal </w:t>
       </w:r>
@@ -2474,15 +2610,7 @@
           <w:rFonts w:ascii="조선일보명조" w:eastAsia="조선일보명조" w:hAnsi="조선일보명조" w:cs="조선일보명조" w:hint="eastAsia"/>
           <w:sz w:val="22"/>
         </w:rPr>
-        <w:t>연산을 각각 적용한 이미지를 보</w:t>
-      </w:r>
-      <w:r>
-        <w:rPr>
-          <w:rFonts w:ascii="조선일보명조" w:eastAsia="조선일보명조" w:hAnsi="조선일보명조" w:cs="조선일보명조" w:hint="eastAsia"/>
-          <w:sz w:val="22"/>
-        </w:rPr>
-        <w:lastRenderedPageBreak/>
-        <w:t>인다.</w:t>
+        <w:t>연산을 각각 적용한 이미지를 보인다.</w:t>
       </w:r>
       <w:r>
         <w:rPr>
@@ -2512,7 +2640,7 @@
           <v:shape id="_x0000_i1118" type="#_x0000_t75" style="width:481.45pt;height:204.75pt" o:ole="">
             <v:imagedata r:id="rId12" o:title=""/>
           </v:shape>
-          <o:OLEObject Type="Embed" ProgID="Unknown" ShapeID="_x0000_i1118" DrawAspect="Content" ObjectID="_1602334917" r:id="rId13"/>
+          <o:OLEObject Type="Embed" ProgID="Unknown" ShapeID="_x0000_i1118" DrawAspect="Content" ObjectID="_1602335139" r:id="rId13"/>
         </w:object>
       </w:r>
     </w:p>
@@ -2523,75 +2651,61 @@
         <w:ind w:firstLineChars="100" w:firstLine="200"/>
         <w:jc w:val="center"/>
         <w:rPr>
-          <w:b/>
-          <w:noProof/>
-        </w:rPr>
-      </w:pPr>
-      <w:bookmarkStart w:id="4" w:name="_Ref528592418"/>
-      <w:r>
-        <w:rPr>
-          <w:b/>
-          <w:noProof/>
-        </w:rPr>
-        <w:t xml:space="preserve">Figure </w:t>
-      </w:r>
-      <w:r>
-        <w:rPr>
-          <w:b/>
-          <w:noProof/>
-        </w:rPr>
-        <w:fldChar w:fldCharType="begin"/>
-      </w:r>
-      <w:r>
-        <w:rPr>
-          <w:b/>
-          <w:noProof/>
-        </w:rPr>
-        <w:instrText xml:space="preserve"> SEQ Figure \* ARABIC </w:instrText>
-      </w:r>
-      <w:r>
-        <w:rPr>
-          <w:b/>
-          <w:noProof/>
-        </w:rPr>
-        <w:fldChar w:fldCharType="separate"/>
-      </w:r>
-      <w:r>
-        <w:rPr>
-          <w:b/>
-          <w:noProof/>
-        </w:rPr>
-        <w:t>4</w:t>
-      </w:r>
-      <w:r>
-        <w:rPr>
-          <w:b/>
-          <w:noProof/>
-        </w:rPr>
-        <w:fldChar w:fldCharType="end"/>
-      </w:r>
-      <w:bookmarkEnd w:id="4"/>
-      <w:r>
-        <w:rPr>
-          <w:b/>
-          <w:noProof/>
-        </w:rPr>
-        <w:t>. 5</w:t>
-      </w:r>
-      <w:r>
-        <w:rPr>
           <w:rFonts w:hint="eastAsia"/>
           <w:b/>
           <w:noProof/>
         </w:rPr>
-        <w:t>X5 Dilation을 적용한 이미지와(좌)</w:t>
-      </w:r>
+      </w:pPr>
+      <w:bookmarkStart w:id="3" w:name="_Ref528592418"/>
       <w:r>
         <w:rPr>
           <w:b/>
           <w:noProof/>
         </w:rPr>
-        <w:t xml:space="preserve"> 5X5 </w:t>
+        <w:t xml:space="preserve">Figure </w:t>
+      </w:r>
+      <w:r>
+        <w:rPr>
+          <w:b/>
+          <w:noProof/>
+        </w:rPr>
+        <w:fldChar w:fldCharType="begin"/>
+      </w:r>
+      <w:r>
+        <w:rPr>
+          <w:b/>
+          <w:noProof/>
+        </w:rPr>
+        <w:instrText xml:space="preserve"> SEQ Figure \* ARABIC </w:instrText>
+      </w:r>
+      <w:r>
+        <w:rPr>
+          <w:b/>
+          <w:noProof/>
+        </w:rPr>
+        <w:fldChar w:fldCharType="separate"/>
+      </w:r>
+      <w:r>
+        <w:rPr>
+          <w:b/>
+          <w:noProof/>
+        </w:rPr>
+        <w:t>4</w:t>
+      </w:r>
+      <w:r>
+        <w:rPr>
+          <w:b/>
+          <w:noProof/>
+        </w:rPr>
+        <w:fldChar w:fldCharType="end"/>
+      </w:r>
+      <w:bookmarkEnd w:id="3"/>
+      <w:r>
+        <w:rPr>
+          <w:b/>
+          <w:noProof/>
+        </w:rPr>
+        <w:t>. 5</w:t>
       </w:r>
       <w:r>
         <w:rPr>
@@ -2599,6 +2713,21 @@
           <w:b/>
           <w:noProof/>
         </w:rPr>
+        <w:t>X5 Dilation을 적용한 이미지와(좌)</w:t>
+      </w:r>
+      <w:r>
+        <w:rPr>
+          <w:b/>
+          <w:noProof/>
+        </w:rPr>
+        <w:t xml:space="preserve"> 5X5 </w:t>
+      </w:r>
+      <w:r>
+        <w:rPr>
+          <w:rFonts w:hint="eastAsia"/>
+          <w:b/>
+          <w:noProof/>
+        </w:rPr>
         <w:t>Erosion을 적용한 이미지(우)</w:t>
       </w:r>
     </w:p>
@@ -2611,79 +2740,69 @@
           <w:sz w:val="22"/>
         </w:rPr>
       </w:pPr>
+      <w:r>
+        <w:rPr>
+          <w:rFonts w:ascii="조선일보명조" w:eastAsia="조선일보명조" w:hAnsi="조선일보명조" w:cs="조선일보명조" w:hint="eastAsia"/>
+          <w:sz w:val="22"/>
+        </w:rPr>
+        <w:t xml:space="preserve">이 때, </w:t>
+      </w:r>
+      <w:r>
+        <w:rPr>
+          <w:rFonts w:ascii="조선일보명조" w:eastAsia="조선일보명조" w:hAnsi="조선일보명조" w:cs="조선일보명조"/>
+          <w:sz w:val="22"/>
+        </w:rPr>
+        <w:t xml:space="preserve">dilation </w:t>
+      </w:r>
+      <w:r>
+        <w:rPr>
+          <w:rFonts w:ascii="조선일보명조" w:eastAsia="조선일보명조" w:hAnsi="조선일보명조" w:cs="조선일보명조" w:hint="eastAsia"/>
+          <w:sz w:val="22"/>
+        </w:rPr>
+        <w:t xml:space="preserve">연산에서 나타난 좌측 상단과 우측 하단의 선은 </w:t>
+      </w:r>
+      <w:r>
+        <w:rPr>
+          <w:rFonts w:ascii="조선일보명조" w:eastAsia="조선일보명조" w:hAnsi="조선일보명조" w:cs="조선일보명조" w:hint="eastAsia"/>
+          <w:sz w:val="22"/>
+        </w:rPr>
+        <w:t xml:space="preserve">주어진 이미지 상에 있던 선이 강화된 효과이며, 전체적으로 </w:t>
+      </w:r>
+      <w:r>
+        <w:rPr>
+          <w:rFonts w:ascii="조선일보명조" w:eastAsia="조선일보명조" w:hAnsi="조선일보명조" w:cs="조선일보명조"/>
+          <w:sz w:val="22"/>
+        </w:rPr>
+        <w:t>dilation</w:t>
+      </w:r>
+      <w:r>
+        <w:rPr>
+          <w:rFonts w:ascii="조선일보명조" w:eastAsia="조선일보명조" w:hAnsi="조선일보명조" w:cs="조선일보명조" w:hint="eastAsia"/>
+          <w:sz w:val="22"/>
+        </w:rPr>
+        <w:t xml:space="preserve">은 객체들의 크기가 커졌으며, </w:t>
+      </w:r>
+      <w:r>
+        <w:rPr>
+          <w:rFonts w:ascii="조선일보명조" w:eastAsia="조선일보명조" w:hAnsi="조선일보명조" w:cs="조선일보명조"/>
+          <w:sz w:val="22"/>
+        </w:rPr>
+        <w:t>erosion</w:t>
+      </w:r>
+      <w:r>
+        <w:rPr>
+          <w:rFonts w:ascii="조선일보명조" w:eastAsia="조선일보명조" w:hAnsi="조선일보명조" w:cs="조선일보명조" w:hint="eastAsia"/>
+          <w:sz w:val="22"/>
+        </w:rPr>
+        <w:t>은 객체들의 크기가 작아졌음을 알 수 있다.</w:t>
+      </w:r>
     </w:p>
     <w:p>
       <w:pPr>
         <w:spacing w:line="240" w:lineRule="auto"/>
         <w:ind w:firstLineChars="100" w:firstLine="200"/>
         <w:rPr>
-          <w:rFonts w:ascii="조선일보명조" w:eastAsia="조선일보명조" w:hAnsi="조선일보명조" w:cs="조선일보명조"/>
-          <w:sz w:val="22"/>
-        </w:rPr>
-      </w:pPr>
-      <w:r>
-        <w:rPr>
-          <w:rFonts w:ascii="조선일보명조" w:eastAsia="조선일보명조" w:hAnsi="조선일보명조" w:cs="조선일보명조" w:hint="eastAsia"/>
-          <w:sz w:val="22"/>
-        </w:rPr>
-        <w:t xml:space="preserve">이 때, </w:t>
-      </w:r>
-      <w:r>
-        <w:rPr>
-          <w:rFonts w:ascii="조선일보명조" w:eastAsia="조선일보명조" w:hAnsi="조선일보명조" w:cs="조선일보명조"/>
-          <w:sz w:val="22"/>
-        </w:rPr>
-        <w:t xml:space="preserve">dilation </w:t>
-      </w:r>
-      <w:r>
-        <w:rPr>
-          <w:rFonts w:ascii="조선일보명조" w:eastAsia="조선일보명조" w:hAnsi="조선일보명조" w:cs="조선일보명조" w:hint="eastAsia"/>
-          <w:sz w:val="22"/>
-        </w:rPr>
-        <w:t xml:space="preserve">연산에서 나타난 좌측 상단과 우측 하단의 선은 </w:t>
-      </w:r>
-      <w:r>
-        <w:rPr>
-          <w:rFonts w:ascii="조선일보명조" w:eastAsia="조선일보명조" w:hAnsi="조선일보명조" w:cs="조선일보명조" w:hint="eastAsia"/>
-          <w:sz w:val="22"/>
-        </w:rPr>
-        <w:t xml:space="preserve">주어진 이미지 상에 있던 선이 강화된 효과이며, 전체적으로 </w:t>
-      </w:r>
-      <w:r>
-        <w:rPr>
-          <w:rFonts w:ascii="조선일보명조" w:eastAsia="조선일보명조" w:hAnsi="조선일보명조" w:cs="조선일보명조"/>
-          <w:sz w:val="22"/>
-        </w:rPr>
-        <w:t>dilation</w:t>
-      </w:r>
-      <w:r>
-        <w:rPr>
-          <w:rFonts w:ascii="조선일보명조" w:eastAsia="조선일보명조" w:hAnsi="조선일보명조" w:cs="조선일보명조" w:hint="eastAsia"/>
-          <w:sz w:val="22"/>
-        </w:rPr>
-        <w:t xml:space="preserve">은 객체들의 크기가 커졌으며, </w:t>
-      </w:r>
-      <w:r>
-        <w:rPr>
-          <w:rFonts w:ascii="조선일보명조" w:eastAsia="조선일보명조" w:hAnsi="조선일보명조" w:cs="조선일보명조"/>
-          <w:sz w:val="22"/>
-        </w:rPr>
-        <w:t>erosion</w:t>
-      </w:r>
-      <w:r>
-        <w:rPr>
-          <w:rFonts w:ascii="조선일보명조" w:eastAsia="조선일보명조" w:hAnsi="조선일보명조" w:cs="조선일보명조" w:hint="eastAsia"/>
-          <w:sz w:val="22"/>
-        </w:rPr>
-        <w:t>은 객체들의 크기가 작아졌음을 알 수 있다.</w:t>
-      </w:r>
-    </w:p>
-    <w:p>
-      <w:pPr>
-        <w:spacing w:line="240" w:lineRule="auto"/>
-        <w:ind w:firstLineChars="100" w:firstLine="200"/>
-        <w:rPr>
-          <w:rFonts w:ascii="조선일보명조" w:eastAsia="조선일보명조" w:hAnsi="조선일보명조" w:cs="조선일보명조"/>
+          <w:rFonts w:ascii="조선일보명조" w:eastAsia="조선일보명조" w:hAnsi="조선일보명조" w:cs="조선일보명조" w:hint="eastAsia"/>
           <w:sz w:val="22"/>
         </w:rPr>
       </w:pPr>
@@ -2782,18 +2901,24 @@
           <w:rFonts w:ascii="조선일보명조" w:eastAsia="조선일보명조" w:hAnsi="조선일보명조" w:cs="조선일보명조" w:hint="eastAsia"/>
           <w:sz w:val="22"/>
         </w:rPr>
-        <w:t xml:space="preserve">을 순서대로 적용한 클로징 연산이 적용된 이미지를 각각 보인다. </w:t>
-      </w:r>
-    </w:p>
-    <w:p>
-      <w:pPr>
-        <w:spacing w:line="240" w:lineRule="auto"/>
-        <w:ind w:firstLineChars="100" w:firstLine="200"/>
-        <w:rPr>
-          <w:rFonts w:ascii="조선일보명조" w:eastAsia="조선일보명조" w:hAnsi="조선일보명조" w:cs="조선일보명조" w:hint="eastAsia"/>
-          <w:sz w:val="22"/>
-        </w:rPr>
-      </w:pPr>
+        <w:t xml:space="preserve">을 순서대로 적용한 </w:t>
+      </w:r>
+      <w:proofErr w:type="spellStart"/>
+      <w:r>
+        <w:rPr>
+          <w:rFonts w:ascii="조선일보명조" w:eastAsia="조선일보명조" w:hAnsi="조선일보명조" w:cs="조선일보명조" w:hint="eastAsia"/>
+          <w:sz w:val="22"/>
+        </w:rPr>
+        <w:t>클로징</w:t>
+      </w:r>
+      <w:proofErr w:type="spellEnd"/>
+      <w:r>
+        <w:rPr>
+          <w:rFonts w:ascii="조선일보명조" w:eastAsia="조선일보명조" w:hAnsi="조선일보명조" w:cs="조선일보명조" w:hint="eastAsia"/>
+          <w:sz w:val="22"/>
+        </w:rPr>
+        <w:t xml:space="preserve"> 연산이 적용된 이미지를 각각 보인다. </w:t>
+      </w:r>
     </w:p>
     <w:p>
       <w:pPr>
@@ -2807,7 +2932,7 @@
           <v:shape id="_x0000_i1079" type="#_x0000_t75" style="width:481.45pt;height:204.75pt" o:ole="">
             <v:imagedata r:id="rId14" o:title=""/>
           </v:shape>
-          <o:OLEObject Type="Embed" ProgID="Unknown" ShapeID="_x0000_i1079" DrawAspect="Content" ObjectID="_1602334918" r:id="rId15"/>
+          <o:OLEObject Type="Embed" ProgID="Unknown" ShapeID="_x0000_i1079" DrawAspect="Content" ObjectID="_1602335140" r:id="rId15"/>
         </w:object>
       </w:r>
     </w:p>
@@ -2816,7 +2941,7 @@
         <w:pStyle w:val="aa"/>
         <w:jc w:val="center"/>
       </w:pPr>
-      <w:bookmarkStart w:id="5" w:name="_Ref528592526"/>
+      <w:bookmarkStart w:id="4" w:name="_Ref528592526"/>
       <w:r>
         <w:t xml:space="preserve">Figure </w:t>
       </w:r>
@@ -2838,7 +2963,7 @@
       <w:r>
         <w:fldChar w:fldCharType="end"/>
       </w:r>
-      <w:bookmarkEnd w:id="5"/>
+      <w:bookmarkEnd w:id="4"/>
       <w:r>
         <w:t>. Opening</w:t>
       </w:r>
@@ -2934,7 +3059,39 @@
           <w:rFonts w:ascii="조선일보명조" w:eastAsia="조선일보명조" w:hAnsi="조선일보명조" w:cs="조선일보명조" w:hint="eastAsia"/>
           <w:sz w:val="22"/>
         </w:rPr>
-        <w:t>은 오프닝 후 클로징한 이미지와 클로징 후,</w:t>
+        <w:t xml:space="preserve">은 오프닝 후 </w:t>
+      </w:r>
+      <w:proofErr w:type="spellStart"/>
+      <w:r>
+        <w:rPr>
+          <w:rFonts w:ascii="조선일보명조" w:eastAsia="조선일보명조" w:hAnsi="조선일보명조" w:cs="조선일보명조" w:hint="eastAsia"/>
+          <w:sz w:val="22"/>
+        </w:rPr>
+        <w:t>클로징한</w:t>
+      </w:r>
+      <w:proofErr w:type="spellEnd"/>
+      <w:r>
+        <w:rPr>
+          <w:rFonts w:ascii="조선일보명조" w:eastAsia="조선일보명조" w:hAnsi="조선일보명조" w:cs="조선일보명조" w:hint="eastAsia"/>
+          <w:sz w:val="22"/>
+        </w:rPr>
+        <w:t xml:space="preserve"> 이미지와 </w:t>
+      </w:r>
+      <w:proofErr w:type="spellStart"/>
+      <w:r>
+        <w:rPr>
+          <w:rFonts w:ascii="조선일보명조" w:eastAsia="조선일보명조" w:hAnsi="조선일보명조" w:cs="조선일보명조" w:hint="eastAsia"/>
+          <w:sz w:val="22"/>
+        </w:rPr>
+        <w:t>클로징</w:t>
+      </w:r>
+      <w:proofErr w:type="spellEnd"/>
+      <w:r>
+        <w:rPr>
+          <w:rFonts w:ascii="조선일보명조" w:eastAsia="조선일보명조" w:hAnsi="조선일보명조" w:cs="조선일보명조" w:hint="eastAsia"/>
+          <w:sz w:val="22"/>
+        </w:rPr>
+        <w:t xml:space="preserve"> 후,</w:t>
       </w:r>
       <w:r>
         <w:rPr>
@@ -2961,7 +3118,7 @@
           <v:shape id="_x0000_i1084" type="#_x0000_t75" style="width:481.45pt;height:204.75pt" o:ole="">
             <v:imagedata r:id="rId16" o:title=""/>
           </v:shape>
-          <o:OLEObject Type="Embed" ProgID="Unknown" ShapeID="_x0000_i1084" DrawAspect="Content" ObjectID="_1602334919" r:id="rId17"/>
+          <o:OLEObject Type="Embed" ProgID="Unknown" ShapeID="_x0000_i1084" DrawAspect="Content" ObjectID="_1602335141" r:id="rId17"/>
         </w:object>
       </w:r>
     </w:p>
@@ -2970,7 +3127,7 @@
         <w:pStyle w:val="aa"/>
         <w:jc w:val="center"/>
       </w:pPr>
-      <w:bookmarkStart w:id="6" w:name="_Ref528592648"/>
+      <w:bookmarkStart w:id="5" w:name="_Ref528592648"/>
       <w:r>
         <w:t xml:space="preserve">Figure </w:t>
       </w:r>
@@ -2992,7 +3149,7 @@
       <w:r>
         <w:fldChar w:fldCharType="end"/>
       </w:r>
-      <w:bookmarkEnd w:id="6"/>
+      <w:bookmarkEnd w:id="5"/>
       <w:r>
         <w:t xml:space="preserve">. Opening </w:t>
       </w:r>
@@ -3020,9 +3177,11 @@
         </w:rPr>
         <w:t xml:space="preserve">후, </w:t>
       </w:r>
+      <w:proofErr w:type="spellStart"/>
       <w:r>
         <w:t>Opeing</w:t>
       </w:r>
+      <w:proofErr w:type="spellEnd"/>
       <w:r>
         <w:rPr>
           <w:rFonts w:hint="eastAsia"/>
@@ -3067,7 +3226,23 @@
           <w:rFonts w:ascii="조선일보명조" w:eastAsia="조선일보명조" w:hAnsi="조선일보명조" w:cs="조선일보명조" w:hint="eastAsia"/>
           <w:sz w:val="22"/>
         </w:rPr>
-        <w:t>이미지의 이진화는 객체와 전경을 구분하거나,</w:t>
+        <w:t xml:space="preserve">이미지의 </w:t>
+      </w:r>
+      <w:proofErr w:type="spellStart"/>
+      <w:r>
+        <w:rPr>
+          <w:rFonts w:ascii="조선일보명조" w:eastAsia="조선일보명조" w:hAnsi="조선일보명조" w:cs="조선일보명조" w:hint="eastAsia"/>
+          <w:sz w:val="22"/>
+        </w:rPr>
+        <w:t>이진화는</w:t>
+      </w:r>
+      <w:proofErr w:type="spellEnd"/>
+      <w:r>
+        <w:rPr>
+          <w:rFonts w:ascii="조선일보명조" w:eastAsia="조선일보명조" w:hAnsi="조선일보명조" w:cs="조선일보명조" w:hint="eastAsia"/>
+          <w:sz w:val="22"/>
+        </w:rPr>
+        <w:t xml:space="preserve"> 객체와 전경을 구분하거나,</w:t>
       </w:r>
       <w:r>
         <w:rPr>
@@ -3159,12 +3334,21 @@
           <w:sz w:val="22"/>
         </w:rPr>
       </w:pPr>
-      <w:r>
-        <w:rPr>
-          <w:rFonts w:ascii="조선일보명조" w:eastAsia="조선일보명조" w:hAnsi="조선일보명조" w:cs="조선일보명조" w:hint="eastAsia"/>
-          <w:sz w:val="22"/>
-        </w:rPr>
-        <w:t xml:space="preserve">이진화한 이미지는 </w:t>
+      <w:proofErr w:type="spellStart"/>
+      <w:r>
+        <w:rPr>
+          <w:rFonts w:ascii="조선일보명조" w:eastAsia="조선일보명조" w:hAnsi="조선일보명조" w:cs="조선일보명조" w:hint="eastAsia"/>
+          <w:sz w:val="22"/>
+        </w:rPr>
+        <w:t>이진화한</w:t>
+      </w:r>
+      <w:proofErr w:type="spellEnd"/>
+      <w:r>
+        <w:rPr>
+          <w:rFonts w:ascii="조선일보명조" w:eastAsia="조선일보명조" w:hAnsi="조선일보명조" w:cs="조선일보명조" w:hint="eastAsia"/>
+          <w:sz w:val="22"/>
+        </w:rPr>
+        <w:t xml:space="preserve"> 이미지는 </w:t>
       </w:r>
       <w:r>
         <w:rPr>
@@ -3262,10 +3446,35 @@
           <w:rFonts w:ascii="조선일보명조" w:eastAsia="조선일보명조" w:hAnsi="조선일보명조" w:cs="조선일보명조" w:hint="eastAsia"/>
           <w:sz w:val="22"/>
         </w:rPr>
-        <w:t>이 객체의 영역을 판별하는데 보다 효율적임을 알 수 있었다.</w:t>
+        <w:t xml:space="preserve">이 객체의 영역을 판별하는데 보다 </w:t>
+      </w:r>
+      <w:proofErr w:type="spellStart"/>
+      <w:r>
+        <w:rPr>
+          <w:rFonts w:ascii="조선일보명조" w:eastAsia="조선일보명조" w:hAnsi="조선일보명조" w:cs="조선일보명조" w:hint="eastAsia"/>
+          <w:sz w:val="22"/>
+        </w:rPr>
+        <w:t>효율적임을</w:t>
+      </w:r>
+      <w:proofErr w:type="spellEnd"/>
+      <w:r>
+        <w:rPr>
+          <w:rFonts w:ascii="조선일보명조" w:eastAsia="조선일보명조" w:hAnsi="조선일보명조" w:cs="조선일보명조" w:hint="eastAsia"/>
+          <w:sz w:val="22"/>
+        </w:rPr>
+        <w:t xml:space="preserve"> 알 수 있었다.</w:t>
       </w:r>
     </w:p>
-    <w:p/>
+    <w:p>
+      <w:pPr>
+        <w:spacing w:line="240" w:lineRule="auto"/>
+        <w:ind w:firstLineChars="100" w:firstLine="200"/>
+        <w:rPr>
+          <w:rFonts w:ascii="조선일보명조" w:eastAsia="조선일보명조" w:hAnsi="조선일보명조" w:cs="조선일보명조" w:hint="eastAsia"/>
+          <w:sz w:val="22"/>
+        </w:rPr>
+      </w:pPr>
+    </w:p>
     <w:p>
       <w:pPr>
         <w:pStyle w:val="1"/>
@@ -3402,6 +3611,7 @@
     <w:p>
       <w:pPr>
         <w:pStyle w:val="EndNoteBibliography"/>
+        <w:spacing w:after="0"/>
         <w:ind w:left="720" w:hanging="720"/>
       </w:pPr>
       <w:r>
@@ -3429,12 +3639,43 @@
       </w:hyperlink>
     </w:p>
     <w:p>
+      <w:pPr>
+        <w:pStyle w:val="EndNoteBibliography"/>
+        <w:ind w:left="720" w:hanging="720"/>
+      </w:pPr>
+      <w:r>
+        <w:t>[5]</w:t>
+      </w:r>
+      <w:r>
+        <w:tab/>
+      </w:r>
+      <w:r>
+        <w:rPr>
+          <w:i/>
+        </w:rPr>
+        <w:t>parkjoonsuu/Advanced-Image-Processing: the assignment of the lecture of advanced image processing.</w:t>
+      </w:r>
+      <w:r>
+        <w:t xml:space="preserve"> Available: </w:t>
+      </w:r>
+      <w:hyperlink r:id="rId22" w:history="1">
+        <w:r>
+          <w:rPr>
+            <w:rStyle w:val="ab"/>
+          </w:rPr>
+          <w:t>https://github.com/parkjoonsuu/Advanced-Image-Processing/tree/master/03_binary</w:t>
+        </w:r>
+      </w:hyperlink>
+    </w:p>
+    <w:p>
       <w:r>
         <w:fldChar w:fldCharType="end"/>
       </w:r>
+      <w:bookmarkStart w:id="6" w:name="_GoBack"/>
+      <w:bookmarkEnd w:id="6"/>
     </w:p>
     <w:sectPr>
-      <w:footerReference w:type="default" r:id="rId22"/>
+      <w:footerReference w:type="default" r:id="rId23"/>
       <w:pgSz w:w="11906" w:h="16838" w:code="9"/>
       <w:pgMar w:top="1134" w:right="1134" w:bottom="567" w:left="1134" w:header="851" w:footer="992" w:gutter="0"/>
       <w:cols w:space="425"/>
@@ -3771,7 +4012,7 @@
                               <w:szCs w:val="28"/>
                               <w:lang w:val="ko-KR"/>
                             </w:rPr>
-                            <w:t>1</w:t>
+                            <w:t>5</w:t>
                           </w:r>
                           <w:r>
                             <w:rPr>
@@ -3848,7 +4089,7 @@
                         <w:szCs w:val="28"/>
                         <w:lang w:val="ko-KR"/>
                       </w:rPr>
-                      <w:t>1</w:t>
+                      <w:t>5</w:t>
                     </w:r>
                     <w:r>
                       <w:rPr>
@@ -5781,7 +6022,7 @@
 </file>
 
 <file path=customXml/itemProps1.xml><?xml version="1.0" encoding="utf-8"?>
-<ds:datastoreItem xmlns:ds="http://schemas.openxmlformats.org/officeDocument/2006/customXml" ds:itemID="{3866E55D-11BE-4117-89F6-64F794124C48}">
+<ds:datastoreItem xmlns:ds="http://schemas.openxmlformats.org/officeDocument/2006/customXml" ds:itemID="{224D9527-5E95-4B1A-B442-D0F2E4E12C10}">
   <ds:schemaRefs>
     <ds:schemaRef ds:uri="http://schemas.openxmlformats.org/officeDocument/2006/bibliography"/>
   </ds:schemaRefs>
